--- a/TS Jatai Ghanam Project/TS 1.7/TS 1.7 Ghanam Input Baraha.docx
+++ b/TS Jatai Ghanam Project/TS 1.7/TS 1.7 Ghanam Input Baraha.docx
@@ -1039,7 +1039,7 @@
     </w:p>
     <w:p>
       <w:r>
-        <w:t xml:space="preserve">eqSho vai vA eqSha eqSha vai yaqj~jasya# yaqj~jasyaq vA eqSha eqSha vai yaqj~jasya# | </w:t>
+        <w:t xml:space="preserve">eqSha vai vA eqSha eqSha vai yaqj~jasya# yaqj~jasyaq vA eqSha eqSha vai yaqj~jasya# | </w:t>
       </w:r>
     </w:p>
     <w:p>
@@ -2601,7 +2601,7 @@
     </w:p>
     <w:p>
       <w:r>
-        <w:t xml:space="preserve">sastu tu sa sa tu vai vai tu sa sa tu vai | </w:t>
+        <w:t xml:space="preserve">sa tu tu sa sat vai vai tu sa sat vai | </w:t>
       </w:r>
     </w:p>
     <w:p>
@@ -2615,7 +2615,7 @@
     </w:p>
     <w:p>
       <w:r>
-        <w:t xml:space="preserve">tu vai vai tu tu vA iDAq-miDAqM ~Mvai tu tu vA iDA$m | </w:t>
+        <w:t xml:space="preserve">tvai vai tut vA iDAq-miDAqM ~Mvai tut vA iDA$m | </w:t>
       </w:r>
     </w:p>
     <w:p>
@@ -8071,7 +8071,7 @@
     </w:p>
     <w:p>
       <w:r>
-        <w:t xml:space="preserve">eqSho vai vA eqSha eqSha vA iDAq-miDAqM ~MvA eqSha eqSha vA iDA$m | </w:t>
+        <w:t xml:space="preserve">eqSha vai vA eqSha eqSha vA iDAq-miDAqM ~MvA eqSha eqSha vA iDA$m | </w:t>
       </w:r>
     </w:p>
     <w:p>
@@ -9730,7 +9730,7 @@
     </w:p>
     <w:p>
       <w:r>
-        <w:t xml:space="preserve">so ri#ricAqno ri#ricAqnaH sa sa ri#ricAqno# &amp;manyatAmanyata riricAqnaH sa sa ri#ricAqno# &amp;manyata | </w:t>
+        <w:t xml:space="preserve">sa ri#ricAqno ri#ricAqnaH sa sa ri#ricAqno# &amp;manyatAmanyata riricAqnaH sa sa ri#ricAqno# &amp;manyata | </w:t>
       </w:r>
     </w:p>
     <w:p>
@@ -9899,7 +9899,7 @@
     </w:p>
     <w:p>
       <w:r>
-        <w:t xml:space="preserve">so vai vai sa sa vA eqSha eqSha vai sa sa vA eqShaH | </w:t>
+        <w:t xml:space="preserve">sa vai vai sa sa vA eqSha eqSha vai sa sa vA eqShaH | </w:t>
       </w:r>
     </w:p>
     <w:p>
@@ -11005,12 +11005,12 @@
       </w:r>
       <w:r>
         <w:tab/>
-        <w:t>1.7.3.3(43)-  Aqhriqyate$ | saH | tvu |</w:t>
-      </w:r>
-    </w:p>
-    <w:p>
-      <w:r>
-        <w:t xml:space="preserve">Aqhriqyateq sa sa A$hriqyata# Ahriqyateq sa tvu tvu sa A$hriqyata# Ahriqyateq sa tvu | </w:t>
+        <w:t>1.7.3.3(43)-  Aqhriqyate$ | saH | tu |</w:t>
+      </w:r>
+    </w:p>
+    <w:p>
+      <w:r>
+        <w:t xml:space="preserve">Aqhriqyateq sa sa A$hriqyata# Ahriqyateq sa tu tu sa A$hriqyata# Ahriqyateq sa tu | </w:t>
       </w:r>
     </w:p>
     <w:p>
@@ -11033,12 +11033,12 @@
       </w:r>
       <w:r>
         <w:tab/>
-        <w:t>1.7.3.3(44)-  saH | tvu | eqva | (GS-1.7-13)</w:t>
-      </w:r>
-    </w:p>
-    <w:p>
-      <w:r>
-        <w:t xml:space="preserve">sastvu tvu sa sa tve#vaiva tvu sa sa tve#va | </w:t>
+        <w:t>1.7.3.3(44)-  saH | tu | eqva | (GS-1.7-13)</w:t>
+      </w:r>
+    </w:p>
+    <w:p>
+      <w:r>
+        <w:t xml:space="preserve">sa tu tu sa sa tve#vaiva tu sa sa tve#va | </w:t>
       </w:r>
     </w:p>
     <w:p>
@@ -11047,12 +11047,12 @@
       </w:r>
       <w:r>
         <w:tab/>
-        <w:t>1.7.3.3(45)-  tvu | eqva | iqShTAqpUqrtI | (GS-1.7-13)</w:t>
-      </w:r>
-    </w:p>
-    <w:p>
-      <w:r>
-        <w:t xml:space="preserve">tve#vaiva tvu tve#ve ShTA#pUqrtIShTA#pUqrtye#va tvu tve#ve ShTA#pUqrtI | </w:t>
+        <w:t>1.7.3.3(45)-  tu | eqva | iqShTAqpUqrtI | (GS-1.7-13)</w:t>
+      </w:r>
+    </w:p>
+    <w:p>
+      <w:r>
+        <w:t xml:space="preserve">tve#vaiva tu tve#ve ShTA#pUqrtIShTA#pUqrtye#va tu tve#ve ShTA#pUqrtI | </w:t>
       </w:r>
     </w:p>
     <w:p>
@@ -13092,7 +13092,7 @@
     </w:p>
     <w:p>
       <w:r>
-        <w:t xml:space="preserve">deqvA ujji#tiq-mujji#tim deqvA deqvA ujji#tiq-manvanU$(1q)jji#tim deqvA deqvA ujji#tiq-manu# | </w:t>
+        <w:t xml:space="preserve">deqvA ujji#tiq-mujji#tim deqvA deqvA ujji#tiq-manvanUjji#tim deqvA deqvA ujji#tiq-manu# | </w:t>
       </w:r>
     </w:p>
     <w:p>
@@ -13106,7 +13106,7 @@
     </w:p>
     <w:p>
       <w:r>
-        <w:t xml:space="preserve">ujji#tiq-manvanU$(1q)jji#tiq-mujji#tiq-manU#dudanU$(1q)jji#tiq-mujji#tiq-manU$t | </w:t>
+        <w:t xml:space="preserve">ujji#tiq-manvanUjji#tiq-mujji#tiq-manUdudanUjji#tiq-mujji#tiq-manUt | </w:t>
       </w:r>
     </w:p>
     <w:p>
@@ -13134,7 +13134,7 @@
     </w:p>
     <w:p>
       <w:r>
-        <w:t xml:space="preserve">anU#dudanvanU#dajayan-najayaqn-nudanvanU#dajayann | </w:t>
+        <w:t xml:space="preserve">anUdudanvanUda#jayan-najayaqn-nudanvanUda#jayann | </w:t>
       </w:r>
     </w:p>
     <w:p>
@@ -13261,7 +13261,7 @@
     </w:p>
     <w:p>
       <w:r>
-        <w:t xml:space="preserve">aqha-mujji#tiq-mujji#ti-maqha-maqha-mujji#tiq-manvanU$(1q)jji#ti-maqha-maqha-mujji#tiq-manu# | </w:t>
+        <w:t xml:space="preserve">aqha-mujji#tiq-mujji#ti-maqha-maqha-mujji#tiq-manvanUjji#ti-maqha-maqha-mujji#tiq-manu# | </w:t>
       </w:r>
     </w:p>
     <w:p>
@@ -13275,7 +13275,7 @@
     </w:p>
     <w:p>
       <w:r>
-        <w:t xml:space="preserve">ujji#tiq-manvanU$(1q)jji#tiq-mujji#tiq-manU#dudanU$(1q)jji#tiq-mujji#tiq-manU$t | </w:t>
+        <w:t xml:space="preserve">ujji#tiq-manvanUjji#tiq-mujji#tiq-manUdudanUjji#tiq-mujji#tiq-manUt | </w:t>
       </w:r>
     </w:p>
     <w:p>
@@ -13303,7 +13303,7 @@
     </w:p>
     <w:p>
       <w:r>
-        <w:t xml:space="preserve">anU#dudanvanU$j jeSham jeShaq-mudanvanU$j jeSham | </w:t>
+        <w:t xml:space="preserve">anUdudanvanUj je#Sham jeShaq-mudanvanUj je#Sham | </w:t>
       </w:r>
     </w:p>
     <w:p>
@@ -13430,7 +13430,7 @@
     </w:p>
     <w:p>
       <w:r>
-        <w:t xml:space="preserve">yaja#mAnaq ujji#tiq-mujji#tiqM ~Myaja#mAnoq yaja#mAnaq ujji#tiq-manvanU$(1q)jji#tiqM ~Myaja#mAnoq yaja#mAnaq ujji#tiq-manu# | </w:t>
+        <w:t xml:space="preserve">yaja#mAnaq ujji#tiq-mujji#tiqM ~Myaja#mAnoq yaja#mAnaq ujji#tiq-manvanUjji#tiqM ~Myaja#mAnoq yaja#mAnaq ujji#tiq-manu# | </w:t>
       </w:r>
     </w:p>
     <w:p>
@@ -13444,7 +13444,7 @@
     </w:p>
     <w:p>
       <w:r>
-        <w:t xml:space="preserve">ujji#tiq-manvanU$(1q)jji#tiq-mujji#tiq-manU#dudanU$(1q)jji#tiq-mujji#tiq-manU$t | </w:t>
+        <w:t xml:space="preserve">ujji#tiq-manvanUjji#tiq-mujji#tiq-manUdudanUjji#tiq-mujji#tiq-manUt | </w:t>
       </w:r>
     </w:p>
     <w:p>
@@ -13472,7 +13472,7 @@
     </w:p>
     <w:p>
       <w:r>
-        <w:t xml:space="preserve">anU#dudanvanU$j jayati jayaqtyudanvanU$j jayati | </w:t>
+        <w:t xml:space="preserve">anUdudanvanUj ja#yati jayaqtyudanvanUj ja#yati | </w:t>
       </w:r>
     </w:p>
     <w:p>
@@ -13992,7 +13992,7 @@
     </w:p>
     <w:p>
       <w:r>
-        <w:t xml:space="preserve">eqSho vai vA eqSha eqSha vA aqnyo$ &amp;nyo vA eqSha eqSha vA aqnyaH | </w:t>
+        <w:t xml:space="preserve">eqSha vai vA eqSha eqSha vA aqnyo$ &amp;nyo vA eqSha eqSha vA aqnyaH | </w:t>
       </w:r>
     </w:p>
     <w:p>
@@ -15019,7 +15019,7 @@
     </w:p>
     <w:p>
       <w:r>
-        <w:t xml:space="preserve">eqSho vai vA eqSha eqSha vA aqgneraqgner vA eqSha eqSha vA aqgneH | </w:t>
+        <w:t xml:space="preserve">eqSha vai vA eqSha eqSha vA aqgneraqgner vA eqSha eqSha vA aqgneH | </w:t>
       </w:r>
     </w:p>
     <w:p>
@@ -19422,7 +19422,7 @@
     </w:p>
     <w:p>
       <w:r>
-        <w:t xml:space="preserve">uqpaqyantaq-manvanU#paqyanta#-mupaqyantaq-manU#popAnU#paqyanta#-mupaqyantaq-manU$(1q)pa# | </w:t>
+        <w:t xml:space="preserve">uqpaqyantaq-manvanU#paqyanta#-mupaqyantaq-manUpopAnU#paqyanta#-mupaqyantaq-manUpa# | </w:t>
       </w:r>
     </w:p>
     <w:p>
@@ -19450,7 +19450,7 @@
     </w:p>
     <w:p>
       <w:r>
-        <w:t xml:space="preserve">anU#popAnvanU$(1q)pa# yanti yaqntyupAnvanU$(1q)pa# yanti | </w:t>
+        <w:t xml:space="preserve">anUpopAnvanUpa# yanti yaqntyupAnvanUpa# yanti | </w:t>
       </w:r>
     </w:p>
     <w:p>
@@ -19591,7 +19591,7 @@
     </w:p>
     <w:p>
       <w:r>
-        <w:t xml:space="preserve">eqSho vai vA eqSha eqSha vai da#r.SapUrNamAqsayo$r dar.SapUrNamAqsayoqr vA eqSha eqSha vai da#r.SapUrNamAqsayo$H | </w:t>
+        <w:t xml:space="preserve">eqSha vai vA eqSha eqSha vai da#r.SapUrNamAqsayo$r dar.SapUrNamAqsayoqr vA eqSha eqSha vai da#r.SapUrNamAqsayo$H | </w:t>
       </w:r>
     </w:p>
     <w:p>
@@ -21630,7 +21630,7 @@
     </w:p>
     <w:p>
       <w:r>
-        <w:t xml:space="preserve">sastu tu sa sat vai vai tu sa sat vai | </w:t>
+        <w:t xml:space="preserve">sa tu tu sa sat vai vai tu sa sat vai | </w:t>
       </w:r>
     </w:p>
     <w:p>
@@ -21884,7 +21884,7 @@
     </w:p>
     <w:p>
       <w:r>
-        <w:t xml:space="preserve">eqSho vai vA eqSha eqSha vA aqsyAsya vA eqSha eqSha vA aqsya | </w:t>
+        <w:t xml:space="preserve">eqSha vai vA eqSha eqSha vA aqsyAsya vA eqSha eqSha vA aqsya | </w:t>
       </w:r>
     </w:p>
     <w:p>
@@ -25076,7 +25076,7 @@
     </w:p>
     <w:p>
       <w:r>
-        <w:t xml:space="preserve">so Ba#vati Bavatiq sa sa Ba#vatiq kaH ko Ba#vatiq sa sa Ba#vatiq kaH | </w:t>
+        <w:t xml:space="preserve">sa Ba#vati Bavatiq sa sa Ba#vatiq kaH ko Ba#vatiq sa sa Ba#vatiq kaH | </w:t>
       </w:r>
     </w:p>
     <w:p>
@@ -25147,7 +25147,7 @@
     </w:p>
     <w:p>
       <w:r>
-        <w:t xml:space="preserve">sastvA$ tvAq sa sa tvAq vi vi tvAq sa sa tvAq vi | </w:t>
+        <w:t xml:space="preserve">sa tvA$ tvAq sa sa tvAq vi vi tvAq sa sa tvAq vi | </w:t>
       </w:r>
     </w:p>
     <w:p>
@@ -26103,7 +26103,7 @@
     </w:p>
     <w:p>
       <w:r>
-        <w:t xml:space="preserve">eqSho vai vA eqSha eqSha vai yaqj~jasya# yaqj~jasyaq vA eqSha eqSha vai yaqj~jasya# | </w:t>
+        <w:t xml:space="preserve">eqSha vai vA eqSha eqSha vai yaqj~jasya# yaqj~jasyaq vA eqSha eqSha vai yaqj~jasya# | </w:t>
       </w:r>
     </w:p>
     <w:p>
@@ -27706,7 +27706,7 @@
     </w:p>
     <w:p>
       <w:r>
-        <w:t xml:space="preserve">aqpA-muqtotApA-maqpA-muqta praSa#stiShuq praSa#stiShU#tApA-maqpA-muqta praSa#stiShu | </w:t>
+        <w:t xml:space="preserve">aqpA-muqtotApA-maqpA-muqta praSa#stiShuq praSa#stiShUqtApA-maqpA-muqta praSa#stiShu | </w:t>
       </w:r>
     </w:p>
     <w:p>
@@ -27720,7 +27720,7 @@
     </w:p>
     <w:p>
       <w:r>
-        <w:t xml:space="preserve">uqta praSa#stiShuq praSa#stiShU#tota praSa#stiqShvaSvAq aSvAqH praSa#stiShU#tota praSa#stiqShvaSvA$H | </w:t>
+        <w:t xml:space="preserve">uqta praSa#stiShuq praSa#stiShUqtota praSa#stiqShvaSvAq aSvAqH praSa#stiShUqtota praSa#stiqShvaSvA$H | </w:t>
       </w:r>
     </w:p>
     <w:p>
@@ -30393,7 +30393,7 @@
     </w:p>
     <w:p>
       <w:r>
-        <w:t xml:space="preserve">syo vAqjI vAqjI sya sya vAqjI kShi#paqNim kShi#paqNiM ~MvAqjI sya sya vAqjI kShi#paqNim | </w:t>
+        <w:t xml:space="preserve">sya vAqjI vAqjI sya sya vAqjI kShi#paqNim kShi#paqNiM ~MvAqjI sya sya vAqjI kShi#paqNim | </w:t>
       </w:r>
     </w:p>
     <w:p>
@@ -33979,7 +33979,7 @@
     </w:p>
     <w:p>
       <w:r>
-        <w:t xml:space="preserve">so viqrAja#M ~MviqrAjaq(gm)q sa sa viqrAjaqm pariq pari# viqrAjaq(gm)q sa sa viqrAjaqm pari# | </w:t>
+        <w:t xml:space="preserve">sa viqrAja#M ~MviqrAjaq(gm)q sa sa viqrAjaqm pariq pari# viqrAjaq(gm)q sa sa viqrAjaqm pari# | </w:t>
       </w:r>
     </w:p>
     <w:p>
@@ -37595,7 +37595,7 @@
     </w:p>
     <w:p>
       <w:r>
-        <w:t xml:space="preserve">eqShaste# ta eqSha eqSha teq yoniqr yoni#sta eqSha eqSha teq yoni#H | </w:t>
+        <w:t xml:space="preserve">eqSha te# ta eqSha eqSha teq yoniqr yoni#sta eqSha eqSha teq yoni#H | </w:t>
       </w:r>
     </w:p>
     <w:p>
@@ -37848,7 +37848,7 @@
     </w:p>
     <w:p>
       <w:r>
-        <w:t xml:space="preserve">eqShaste# ta eqSha eqSha teq yoniqr yoni#sta eqSha eqSha teq yoni#H | </w:t>
+        <w:t xml:space="preserve">eqSha te# ta eqSha eqSha teq yoniqr yoni#sta eqSha eqSha teq yoni#H | </w:t>
       </w:r>
     </w:p>
     <w:p>
@@ -38101,7 +38101,7 @@
     </w:p>
     <w:p>
       <w:r>
-        <w:t xml:space="preserve">eqShaste# ta eqSha eqSha teq yoniqr yoni#sta eqSha eqSha teq yoni#H | </w:t>
+        <w:t xml:space="preserve">eqSha te# ta eqSha eqSha teq yoniqr yoni#sta eqSha eqSha teq yoni#H | </w:t>
       </w:r>
     </w:p>
     <w:p>
@@ -38411,7 +38411,7 @@
     </w:p>
     <w:p>
       <w:r>
-        <w:t xml:space="preserve">eqShaste# ta eqSha eqSha teq yoniqr yoni#sta eqSha eqSha teq yoni#H | </w:t>
+        <w:t xml:space="preserve">eqSha te# ta eqSha eqSha teq yoniqr yoni#sta eqSha eqSha teq yoni#H | </w:t>
       </w:r>
     </w:p>
     <w:p>
@@ -38706,7 +38706,7 @@
     </w:p>
     <w:p>
       <w:r>
-        <w:t xml:space="preserve">eqShaste# ta eqSha eqSha teq yoniqr yoni#sta eqSha eqSha teq yoni#H | </w:t>
+        <w:t xml:space="preserve">eqSha te# ta eqSha eqSha teq yoniqr yoni#sta eqSha eqSha teq yoni#H | </w:t>
       </w:r>
     </w:p>
     <w:p>
@@ -38847,7 +38847,7 @@
     </w:p>
     <w:p>
       <w:r>
-        <w:t xml:space="preserve">so hi hi sa sa hi GRuNiqr GRuNiqrq. hi sa sa hi GRuNi#H | </w:t>
+        <w:t xml:space="preserve">sa hi hi sa sa hi GRuNiqr GRuNiqrq. hi sa sa hi GRuNi#H | </w:t>
       </w:r>
     </w:p>
     <w:p>
@@ -38931,7 +38931,7 @@
     </w:p>
     <w:p>
       <w:r>
-        <w:t xml:space="preserve">saH pratiq pratiq sa sa pratyudut pratiq sa sa pratyut | </w:t>
+        <w:t xml:space="preserve">sa pratiq pratiq sa sa pratyudut pratiq sa sa pratyut | </w:t>
       </w:r>
     </w:p>
     <w:p>
@@ -39212,7 +39212,7 @@
     </w:p>
     <w:p>
       <w:r>
-        <w:t xml:space="preserve">eqShaste# ta eqSha eqSha teq yoniqr yoni#sta eqSha eqSha teq yoni#H | </w:t>
+        <w:t xml:space="preserve">eqSha te# ta eqSha eqSha teq yoniqr yoni#sta eqSha eqSha teq yoni#H | </w:t>
       </w:r>
     </w:p>
     <w:p>
@@ -40506,7 +40506,7 @@
     </w:p>
     <w:p>
       <w:r>
-        <w:t xml:space="preserve">so ja#nAso janAsaqH sa sa ja#nAsaq indraq indro# janAsaqH sa sa ja#nAsaq indra#H | </w:t>
+        <w:t xml:space="preserve">sa ja#nAso janAsaqH sa sa ja#nAsaq indraq indro# janAsaqH sa sa ja#nAsaq indra#H | </w:t>
       </w:r>
     </w:p>
     <w:p>
@@ -42545,7 +42545,7 @@
     </w:p>
     <w:p>
       <w:r>
-        <w:t xml:space="preserve">saH suqtrAmA# suqtrAmAq sa sa suqtrAmAq svavAqn thsvavA$n thsuqtrAmAq sa sa suqtrAmAq svavAn# | </w:t>
+        <w:t xml:space="preserve">sa suqtrAmA# suqtrAmAq sa sa suqtrAmAq svavAqn thsvavA$n thsuqtrAmAq sa sa suqtrAmAq svavAn# | </w:t>
       </w:r>
     </w:p>
     <w:p>

--- a/TS Jatai Ghanam Project/TS 1.7/TS 1.7 Ghanam Input Baraha.docx
+++ b/TS Jatai Ghanam Project/TS 1.7/TS 1.7 Ghanam Input Baraha.docx
@@ -1,6 +1,6 @@
 
 <file path=word/document.xml><?xml version="1.0" encoding="utf-8"?>
-<w:document xmlns:wpc="http://schemas.microsoft.com/office/word/2010/wordprocessingCanvas" xmlns:cx="http://schemas.microsoft.com/office/drawing/2014/chartex" xmlns:cx1="http://schemas.microsoft.com/office/drawing/2015/9/8/chartex" xmlns:cx2="http://schemas.microsoft.com/office/drawing/2015/10/21/chartex" xmlns:cx3="http://schemas.microsoft.com/office/drawing/2016/5/9/chartex" xmlns:cx4="http://schemas.microsoft.com/office/drawing/2016/5/10/chartex" xmlns:cx5="http://schemas.microsoft.com/office/drawing/2016/5/11/chartex" xmlns:cx6="http://schemas.microsoft.com/office/drawing/2016/5/12/chartex" xmlns:cx7="http://schemas.microsoft.com/office/drawing/2016/5/13/chartex" xmlns:cx8="http://schemas.microsoft.com/office/drawing/2016/5/14/chartex" xmlns:mc="http://schemas.openxmlformats.org/markup-compatibility/2006" xmlns:aink="http://schemas.microsoft.com/office/drawing/2016/ink" xmlns:am3d="http://schemas.microsoft.com/office/drawing/2017/model3d" xmlns:o="urn:schemas-microsoft-com:office:office" xmlns:r="http://schemas.openxmlformats.org/officeDocument/2006/relationships" xmlns:m="http://schemas.openxmlformats.org/officeDocument/2006/math" xmlns:v="urn:schemas-microsoft-com:vml" xmlns:wp14="http://schemas.microsoft.com/office/word/2010/wordprocessingDrawing" xmlns:wp="http://schemas.openxmlformats.org/drawingml/2006/wordprocessingDrawing" xmlns:w10="urn:schemas-microsoft-com:office:word" xmlns:w="http://schemas.openxmlformats.org/wordprocessingml/2006/main" xmlns:w14="http://schemas.microsoft.com/office/word/2010/wordml" xmlns:w15="http://schemas.microsoft.com/office/word/2012/wordml" xmlns:w16cex="http://schemas.microsoft.com/office/word/2018/wordml/cex" xmlns:w16cid="http://schemas.microsoft.com/office/word/2016/wordml/cid" xmlns:w16="http://schemas.microsoft.com/office/word/2018/wordml" xmlns:w16sdtdh="http://schemas.microsoft.com/office/word/2020/wordml/sdtdatahash" xmlns:w16se="http://schemas.microsoft.com/office/word/2015/wordml/symex" xmlns:wpg="http://schemas.microsoft.com/office/word/2010/wordprocessingGroup" xmlns:wpi="http://schemas.microsoft.com/office/word/2010/wordprocessingInk" xmlns:wne="http://schemas.microsoft.com/office/word/2006/wordml" xmlns:wps="http://schemas.microsoft.com/office/word/2010/wordprocessingShape" mc:Ignorable="w14 w15 w16se w16cid w16 w16cex w16sdtdh wp14">
+<w:document xmlns:wpc="http://schemas.microsoft.com/office/word/2010/wordprocessingCanvas" xmlns:cx="http://schemas.microsoft.com/office/drawing/2014/chartex" xmlns:cx1="http://schemas.microsoft.com/office/drawing/2015/9/8/chartex" xmlns:mc="http://schemas.openxmlformats.org/markup-compatibility/2006" xmlns:o="urn:schemas-microsoft-com:office:office" xmlns:r="http://schemas.openxmlformats.org/officeDocument/2006/relationships" xmlns:m="http://schemas.openxmlformats.org/officeDocument/2006/math" xmlns:v="urn:schemas-microsoft-com:vml" xmlns:wp14="http://schemas.microsoft.com/office/word/2010/wordprocessingDrawing" xmlns:wp="http://schemas.openxmlformats.org/drawingml/2006/wordprocessingDrawing" xmlns:w10="urn:schemas-microsoft-com:office:word" xmlns:w="http://schemas.openxmlformats.org/wordprocessingml/2006/main" xmlns:w14="http://schemas.microsoft.com/office/word/2010/wordml" xmlns:w15="http://schemas.microsoft.com/office/word/2012/wordml" xmlns:w16se="http://schemas.microsoft.com/office/word/2015/wordml/symex" xmlns:wpg="http://schemas.microsoft.com/office/word/2010/wordprocessingGroup" xmlns:wpi="http://schemas.microsoft.com/office/word/2010/wordprocessingInk" xmlns:wne="http://schemas.microsoft.com/office/word/2006/wordml" xmlns:wps="http://schemas.microsoft.com/office/word/2010/wordprocessingShape" mc:Ignorable="w14 w15 w16se wp14">
   <w:body>
     <w:p>
       <w:r>
@@ -18635,7 +18635,15 @@
     </w:p>
     <w:p>
       <w:r>
-        <w:t xml:space="preserve">prati# ShthApayati sthApayatiq pratiq prati# ShthApayatyeqtadeqtath sthA#payatiq pratiq prati# ShthApayatyeqtat | </w:t>
+        <w:rPr>
+          <w:highlight w:val="red"/>
+        </w:rPr>
+        <w:t>prati# ShthApayati sthApayatiq pratiq prati# ShthApayatyeqtadeqtath sthA#payatiq pratiq prati# ShthApayatyeqtat |</w:t>
+      </w:r>
+      <w:bookmarkStart w:id="0" w:name="_GoBack"/>
+      <w:bookmarkEnd w:id="0"/>
+      <w:r>
+        <w:t xml:space="preserve"> </w:t>
       </w:r>
     </w:p>
     <w:p>
@@ -19478,7 +19486,6 @@
     </w:p>
     <w:p>
       <w:r>
-        <w:lastRenderedPageBreak/>
         <w:t xml:space="preserve">yaqntiq prAcyAqm prAcyA$M ~Myanti yantiq prAcyA$m diqSi diqSi prAcyA$M ~Myanti yantiq prAcyA$m diqSi | </w:t>
       </w:r>
     </w:p>
@@ -19680,7 +19687,6 @@
     </w:p>
     <w:p>
       <w:r>
-        <w:lastRenderedPageBreak/>
         <w:t>2)</w:t>
       </w:r>
       <w:r>
@@ -19886,7 +19892,6 @@
     </w:p>
     <w:p>
       <w:r>
-        <w:lastRenderedPageBreak/>
         <w:t xml:space="preserve">eqtiq viShNu#muKAq viShNu#muKA etyetiq viShNu#muKAq vai vai viShNu#muKA etyetiq viShNu#muKAq vai | </w:t>
       </w:r>
     </w:p>
@@ -20088,7 +20093,6 @@
     </w:p>
     <w:p>
       <w:r>
-        <w:lastRenderedPageBreak/>
         <w:t>31)</w:t>
       </w:r>
       <w:r>
@@ -20294,7 +20298,6 @@
     </w:p>
     <w:p>
       <w:r>
-        <w:lastRenderedPageBreak/>
         <w:t xml:space="preserve">viShNoqH kramaqH kramoq viShNoqr viShNoqH kramo$ &amp;syasiq kramoq viShNoqr viShNoqH kramo# &amp;si | </w:t>
       </w:r>
     </w:p>
@@ -20491,7 +20494,6 @@
     </w:p>
     <w:p>
       <w:r>
-        <w:lastRenderedPageBreak/>
         <w:t xml:space="preserve">Anu#ShTuBIqr diSoq diSaq Anu#ShTuBIqrAnu#ShTuBIqr diSaqSCando#BiqSCando#Biqr diSaq Anu#ShTuBIqrAnu#ShTuBIqr diSaqSCando#BiH | </w:t>
       </w:r>
     </w:p>
@@ -20721,7 +20723,6 @@
     </w:p>
     <w:p>
       <w:r>
-        <w:lastRenderedPageBreak/>
         <w:t>6)</w:t>
       </w:r>
       <w:r>
@@ -20969,7 +20970,6 @@
     </w:p>
     <w:p>
       <w:r>
-        <w:lastRenderedPageBreak/>
         <w:t xml:space="preserve">A vRu#kShi vRuqkShyA vRuqkShItIti# vRuqkShyA vRuqkShIti# | </w:t>
       </w:r>
     </w:p>
@@ -21199,7 +21199,6 @@
     </w:p>
     <w:p>
       <w:r>
-        <w:lastRenderedPageBreak/>
         <w:t>40)</w:t>
       </w:r>
       <w:r>
@@ -21447,7 +21446,6 @@
     </w:p>
     <w:p>
       <w:r>
-        <w:lastRenderedPageBreak/>
         <w:t xml:space="preserve">viqShNuqkraqmAn krama#teq krama#te viShNukraqmAn. vi#ShNukraqmAn krama#te suvaqrgAya# suvaqrgAyaq krama#te viShNukraqmAn. vi#ShNukraqmAn krama#te suvaqrgAya# | </w:t>
       </w:r>
     </w:p>
@@ -21658,7 +21656,6 @@
     </w:p>
     <w:p>
       <w:r>
-        <w:lastRenderedPageBreak/>
         <w:t xml:space="preserve">vai vi#ShNukraqmAn. vi#ShNukraqmAn. vai vai vi#ShNukraqmAn kra#meta krameta viShNukraqmAn. vai vai vi#ShNukraqmAn kra#meta | </w:t>
       </w:r>
     </w:p>
@@ -21860,7 +21857,6 @@
     </w:p>
     <w:p>
       <w:r>
-        <w:lastRenderedPageBreak/>
         <w:t>31)</w:t>
       </w:r>
       <w:r>
@@ -22094,7 +22090,6 @@
     </w:p>
     <w:p>
       <w:r>
-        <w:lastRenderedPageBreak/>
         <w:t xml:space="preserve">aqsyai diqvo diqvo$ &amp;syA aqsyai diqva itIti# diqvo$ &amp;syA aqsyai diqva iti# | </w:t>
       </w:r>
     </w:p>
@@ -22305,7 +22300,6 @@
     </w:p>
     <w:p>
       <w:r>
-        <w:lastRenderedPageBreak/>
         <w:t xml:space="preserve">jyoti#ShA &amp;BUva-maBUvaqm jyoti#ShAq jyoti#ShA &amp;BUvaq-mitItya#BUvaqm jyoti#ShAq jyoti#ShA &amp;BUvaq-miti# | </w:t>
       </w:r>
     </w:p>
@@ -22544,7 +22538,6 @@
     </w:p>
     <w:p>
       <w:r>
-        <w:lastRenderedPageBreak/>
         <w:t xml:space="preserve">vA A#diqtya A#diqtyo vai vA A#diqtya indraq indra# Adiqtyo vai vA A#diqtya indra#H | </w:t>
       </w:r>
     </w:p>
@@ -22746,7 +22739,6 @@
     </w:p>
     <w:p>
       <w:r>
-        <w:lastRenderedPageBreak/>
         <w:t>33)</w:t>
       </w:r>
       <w:r>
@@ -22952,7 +22944,6 @@
     </w:p>
     <w:p>
       <w:r>
-        <w:lastRenderedPageBreak/>
         <w:t xml:space="preserve">AqvRutaq-manvanvAqvRuta#-mAqvRutaq-manu# paqryAva#rtate paqryAva#rtaqte &amp;nvAqvRuta#-mAqvRutaq-manu# paqryAva#rtate | </w:t>
       </w:r>
     </w:p>
@@ -23182,7 +23173,6 @@
     </w:p>
     <w:p>
       <w:r>
-        <w:lastRenderedPageBreak/>
         <w:t>1)</w:t>
       </w:r>
       <w:r>
@@ -23402,7 +23392,6 @@
     </w:p>
     <w:p>
       <w:r>
-        <w:lastRenderedPageBreak/>
         <w:t xml:space="preserve">Aqhaq yaqthAqyaqjur ya#thAyaqjurA#hAha yathAyaqjureqvaiva ya#thAyaqjurA#hAha yathAyaqjureqva | </w:t>
       </w:r>
     </w:p>
@@ -23632,7 +23621,6 @@
     </w:p>
     <w:p>
       <w:r>
-        <w:lastRenderedPageBreak/>
         <w:t>33)</w:t>
       </w:r>
       <w:r>
@@ -23829,7 +23817,6 @@
     </w:p>
     <w:p>
       <w:r>
-        <w:lastRenderedPageBreak/>
         <w:t>47)</w:t>
       </w:r>
       <w:r>
@@ -24035,7 +24022,6 @@
     </w:p>
     <w:p>
       <w:r>
-        <w:lastRenderedPageBreak/>
         <w:t xml:space="preserve">yaqthAqyaqjureqvaiva ya#thAyaqjur ya#thAyaqjureqvaitadeqtadeqva ya#thAyaqjur ya#thAyaqjureqvaitat | </w:t>
       </w:r>
     </w:p>
@@ -24260,7 +24246,6 @@
     </w:p>
     <w:p>
       <w:r>
-        <w:lastRenderedPageBreak/>
         <w:t xml:space="preserve">puqtrasyaq nAmaq nAma# puqtrasya# puqtrasyaq nAma# gRuhNAti gRuhNAtiq nAma# puqtrasya# puqtrasyaq nAma# gRuhNAti | </w:t>
       </w:r>
     </w:p>
@@ -24476,7 +24461,6 @@
     </w:p>
     <w:p>
       <w:r>
-        <w:lastRenderedPageBreak/>
         <w:t>33)</w:t>
       </w:r>
       <w:r>
@@ -24682,7 +24666,6 @@
     </w:p>
     <w:p>
       <w:r>
-        <w:lastRenderedPageBreak/>
         <w:t xml:space="preserve">AqSiShaqmityA$ - SiSha$m | </w:t>
       </w:r>
     </w:p>
@@ -24893,7 +24876,6 @@
     </w:p>
     <w:p>
       <w:r>
-        <w:lastRenderedPageBreak/>
         <w:t xml:space="preserve">braqhmaqvaqrcaqsamiti# brahma - vaqrcaqsam | </w:t>
       </w:r>
     </w:p>
@@ -25132,7 +25114,6 @@
     </w:p>
     <w:p>
       <w:r>
-        <w:lastRenderedPageBreak/>
         <w:t xml:space="preserve">yuqnaqktiq sa sa yu#nakti yunaktiq sa tvA$ tvAq sa yu#nakti yunaktiq sa tvA$ | </w:t>
       </w:r>
     </w:p>
@@ -25362,7 +25343,6 @@
     </w:p>
     <w:p>
       <w:r>
-        <w:lastRenderedPageBreak/>
         <w:t>41)</w:t>
       </w:r>
       <w:r>
@@ -25582,7 +25562,6 @@
     </w:p>
     <w:p>
       <w:r>
-        <w:lastRenderedPageBreak/>
         <w:t xml:space="preserve">vraqta-ma#cAriSha-macAriShaM ~MvraqtaM ~Mvraqta-ma#cAriShaq-mitItya#cAriShaM ~MvraqtaM ~Mvraqta-ma#cAriShaq-miti# | </w:t>
       </w:r>
     </w:p>
@@ -25812,7 +25791,6 @@
     </w:p>
     <w:p>
       <w:r>
-        <w:lastRenderedPageBreak/>
         <w:t>12)</w:t>
       </w:r>
       <w:r>
@@ -26037,7 +26015,6 @@
     </w:p>
     <w:p>
       <w:r>
-        <w:lastRenderedPageBreak/>
         <w:t>28)</w:t>
       </w:r>
       <w:r>
@@ -26276,7 +26253,6 @@
     </w:p>
     <w:p>
       <w:r>
-        <w:lastRenderedPageBreak/>
         <w:t>45)</w:t>
       </w:r>
       <w:r>
@@ -26482,7 +26458,6 @@
     </w:p>
     <w:p>
       <w:r>
-        <w:lastRenderedPageBreak/>
         <w:t xml:space="preserve">iqShTvA prA~g prA~g~g iqShTveShTvA prA~g~g uqtkramyoqtkramyaq prA~g~g iqShTveShTvA prA~g~g uqtkramya# | </w:t>
       </w:r>
     </w:p>
@@ -26698,7 +26673,6 @@
     </w:p>
     <w:p>
       <w:r>
-        <w:lastRenderedPageBreak/>
         <w:t>75)</w:t>
       </w:r>
       <w:r>
@@ -26918,7 +26892,6 @@
     </w:p>
     <w:p>
       <w:r>
-        <w:lastRenderedPageBreak/>
         <w:t xml:space="preserve">pra su#va suvaq pra pra su#va yaqj~japa#tiM ~Myaqj~japa#ti(gm) suvaq pra pra su#va yaqj~japa#tim | </w:t>
       </w:r>
     </w:p>
@@ -27129,7 +27102,6 @@
     </w:p>
     <w:p>
       <w:r>
-        <w:lastRenderedPageBreak/>
         <w:t xml:space="preserve">aqdya sva#dAti svadAtyaqdyAdya sva#dAti no naH svadAtyaqdyAdya sva#dAti naH | </w:t>
       </w:r>
     </w:p>
@@ -27354,7 +27326,6 @@
     </w:p>
     <w:p>
       <w:r>
-        <w:lastRenderedPageBreak/>
         <w:t xml:space="preserve">mAqtara#m maqhIm maqhIm mAqtara#m mAqtara#m maqhI-madi#tiq-madi#tim maqhIm mAqtara#m mAqtara#m maqhI-madi#tim | </w:t>
       </w:r>
     </w:p>
@@ -27556,7 +27527,6 @@
     </w:p>
     <w:p>
       <w:r>
-        <w:lastRenderedPageBreak/>
         <w:t>52)</w:t>
       </w:r>
       <w:r>
@@ -27781,7 +27751,6 @@
     </w:p>
     <w:p>
       <w:r>
-        <w:lastRenderedPageBreak/>
         <w:t>12)</w:t>
       </w:r>
       <w:r>
@@ -28029,7 +27998,6 @@
     </w:p>
     <w:p>
       <w:r>
-        <w:lastRenderedPageBreak/>
         <w:t xml:space="preserve">aqdaqdhuqritya#dadhuH | </w:t>
       </w:r>
     </w:p>
@@ -28240,7 +28208,6 @@
     </w:p>
     <w:p>
       <w:r>
-        <w:lastRenderedPageBreak/>
         <w:t xml:space="preserve">vAja(gm)# seth seqd vAjaqM ~MvAja(gm)# set | </w:t>
       </w:r>
     </w:p>
@@ -28451,7 +28418,6 @@
     </w:p>
     <w:p>
       <w:r>
-        <w:lastRenderedPageBreak/>
         <w:t xml:space="preserve">aqBitoq rathaq(gm)q ratha#-maqBito# aqBitoq rathaqM ~Myau yau ratha#-maqBito# aqBitoq rathaqM ~Myau | </w:t>
       </w:r>
     </w:p>
@@ -28667,7 +28633,6 @@
     </w:p>
     <w:p>
       <w:r>
-        <w:lastRenderedPageBreak/>
         <w:t>75)</w:t>
       </w:r>
       <w:r>
@@ -28873,7 +28838,6 @@
     </w:p>
     <w:p>
       <w:r>
-        <w:lastRenderedPageBreak/>
         <w:t xml:space="preserve">aqha(gm) sa#viqtuH sa#viqturaqha-maqha(gm) sa#viqtuH pra#saqve pra#saqve sa#viqturaqha-maqha(gm) sa#viqtuH pra#saqve | </w:t>
       </w:r>
     </w:p>
@@ -29056,7 +29020,6 @@
     </w:p>
     <w:p>
       <w:r>
-        <w:lastRenderedPageBreak/>
         <w:t xml:space="preserve">indraqM ~MvAjaqM ~MvAjaq-mindraq-mindraqM ~MvAja#m jApayata jApayataq vAjaq-mindraq-mindraqM ~MvAja#m jApayata | </w:t>
       </w:r>
     </w:p>
@@ -29286,7 +29249,6 @@
     </w:p>
     <w:p>
       <w:r>
-        <w:lastRenderedPageBreak/>
         <w:t>42)</w:t>
       </w:r>
       <w:r>
@@ -29506,7 +29468,6 @@
     </w:p>
     <w:p>
       <w:r>
-        <w:lastRenderedPageBreak/>
         <w:t xml:space="preserve">addhva#naH skaBnIta skaBnIqtAddhva#noq addhva#naH skaBnItaq kAShThAqm kAShThA(gg)# skaBnIqtAddhva#noq addhva#naH skaBnItaq kAShThA$m | </w:t>
       </w:r>
     </w:p>
@@ -29717,7 +29678,6 @@
     </w:p>
     <w:p>
       <w:r>
-        <w:lastRenderedPageBreak/>
         <w:t xml:space="preserve">piqbaqtaq mAqdaya#ddhvam mAqdaya#ddhvam pibata pibata mAqdaya#ddhvam tRuqptAstRuqptA mAqdaya#ddhvam pibata pibata mAqdaya#ddhvam tRuqptAH | </w:t>
       </w:r>
     </w:p>
@@ -29933,7 +29893,6 @@
     </w:p>
     <w:p>
       <w:r>
-        <w:lastRenderedPageBreak/>
         <w:t>30)</w:t>
       </w:r>
       <w:r>
@@ -30153,7 +30112,6 @@
     </w:p>
     <w:p>
       <w:r>
-        <w:lastRenderedPageBreak/>
         <w:t xml:space="preserve">Baqvaqntuq vAqjino# vAqjino# Bavantu Bavantu vAqjinoq have#Shuq have#Shu vAqjino# Bavantu Bavantu vAqjinoq have#Shu | </w:t>
       </w:r>
     </w:p>
@@ -30378,7 +30336,6 @@
     </w:p>
     <w:p>
       <w:r>
-        <w:lastRenderedPageBreak/>
         <w:t xml:space="preserve">eqSha sya sya eqSha eqSha sya vAqjI vAqjI sya eqSha eqSha sya vAqjI | </w:t>
       </w:r>
     </w:p>
@@ -30589,7 +30546,6 @@
     </w:p>
     <w:p>
       <w:r>
-        <w:lastRenderedPageBreak/>
         <w:t xml:space="preserve">saqntavI$tvaqditi# saM - tavI$tvat | </w:t>
       </w:r>
     </w:p>
@@ -30828,7 +30784,6 @@
     </w:p>
     <w:p>
       <w:r>
-        <w:lastRenderedPageBreak/>
         <w:t xml:space="preserve">iqvaq dhraja#toq dhraja#ta ive vaq dhraja#to a~gkaqsa-ma~g#kaqsam dhraja#ta ive vaq dhraja#to a~gkaqsam | </w:t>
       </w:r>
     </w:p>
@@ -31053,7 +31008,6 @@
     </w:p>
     <w:p>
       <w:r>
-        <w:lastRenderedPageBreak/>
         <w:t xml:space="preserve">dyAvA#pRuthiqvI viqSvaSa#MBU viqSvaSa#MBUq dyAvA#pRuthiqvI dyAvA#pRuthiqvI viqSvaSa#MBU | </w:t>
       </w:r>
     </w:p>
@@ -31292,7 +31246,6 @@
     </w:p>
     <w:p>
       <w:r>
-        <w:lastRenderedPageBreak/>
         <w:t xml:space="preserve">vAqjaqjiqtaq iti# vAja - jiqtaqH | </w:t>
       </w:r>
     </w:p>
@@ -31475,7 +31428,6 @@
     </w:p>
     <w:p>
       <w:r>
-        <w:lastRenderedPageBreak/>
         <w:t xml:space="preserve">saqsRuqvA(gm)soqvAjaqM ~MvAja(gm)# sasRuqvA(gm)sa#H sasRuqvA(gm)soqvAja#m jigiqvA(gm)so# jigiqvA(gm)soqvAja(gm)# sasRuqvA(gm)sa#H sasRuqvA(gm)soqvAja#m jigiqvA(gm)sa#H | </w:t>
       </w:r>
     </w:p>
@@ -31672,7 +31624,6 @@
     </w:p>
     <w:p>
       <w:r>
-        <w:lastRenderedPageBreak/>
         <w:t xml:space="preserve">yA-mindreqNe ndre#Naq yAM ~MyA-mindre#Na saqmadha#ddhva(gm) saqmadha#ddhvaq-mindre#Naq yAM ~MyA-mindre#Na saqmadha#ddhvam | </w:t>
       </w:r>
     </w:p>
@@ -31860,7 +31811,6 @@
     </w:p>
     <w:p>
       <w:r>
-        <w:lastRenderedPageBreak/>
         <w:t>5)</w:t>
       </w:r>
       <w:r>
@@ -32094,7 +32044,6 @@
     </w:p>
     <w:p>
       <w:r>
-        <w:lastRenderedPageBreak/>
         <w:t xml:space="preserve">caq praqsaqvaH pra#saqvaSca# ca prasaqvaSca# ca prasaqvaSca# ca prasaqvaSca# | </w:t>
       </w:r>
     </w:p>
@@ -32319,7 +32268,6 @@
     </w:p>
     <w:p>
       <w:r>
-        <w:lastRenderedPageBreak/>
         <w:t xml:space="preserve">AqntyAqyaqnaSca# cAntyAyaqna A$ntyAyaqnaScAntyoq antya#ScAntyAyaqna A$ntyAyaqnaScAntya#H | </w:t>
       </w:r>
     </w:p>
@@ -32544,7 +32492,6 @@
     </w:p>
     <w:p>
       <w:r>
-        <w:lastRenderedPageBreak/>
         <w:t xml:space="preserve">yaqj~jena# kalpatAm kalpatAM ~Myaqj~jena# yaqj~jena# kalpatA-mapAqno a#pAqnaH ka#lpatAM ~Myaqj~jena# yaqj~jena# kalpatA-mapAqnaH | </w:t>
       </w:r>
     </w:p>
@@ -32741,7 +32688,6 @@
     </w:p>
     <w:p>
       <w:r>
-        <w:lastRenderedPageBreak/>
         <w:t xml:space="preserve">yaqj~jena# kalpatAm kalpatAM ~Myaqj~jena# yaqj~jena# kalpatAqm manoq mana#H kalpatAM ~Myaqj~jena# yaqj~jena# kalpatAqm mana#H | </w:t>
       </w:r>
     </w:p>
@@ -32938,7 +32884,6 @@
     </w:p>
     <w:p>
       <w:r>
-        <w:lastRenderedPageBreak/>
         <w:t xml:space="preserve">suva#r deqvAn deqvAn thsuvaqH suva#r deqvA(gm) a#ganmAganma deqvAn thsuvaqH suva#r deqvA(gm) a#ganma | </w:t>
       </w:r>
     </w:p>
@@ -33149,7 +33094,6 @@
     </w:p>
     <w:p>
       <w:r>
-        <w:lastRenderedPageBreak/>
         <w:t xml:space="preserve">mayA$ praqjA praqjA mayAq mayA$ praqjA sa(gm) sam praqjA mayAq mayA$ praqjA sam | </w:t>
       </w:r>
     </w:p>
@@ -33351,7 +33295,6 @@
     </w:p>
     <w:p>
       <w:r>
-        <w:lastRenderedPageBreak/>
         <w:t>55)</w:t>
       </w:r>
       <w:r>
@@ -33576,7 +33519,6 @@
     </w:p>
     <w:p>
       <w:r>
-        <w:lastRenderedPageBreak/>
         <w:t>4)</w:t>
       </w:r>
       <w:r>
@@ -33782,7 +33724,6 @@
     </w:p>
     <w:p>
       <w:r>
-        <w:lastRenderedPageBreak/>
         <w:t xml:space="preserve">rAqShTre jA$griyAma jAgriyAma rAqShTre rAqShTre jA$griyAma puqrohi#tAH puqrohi#tA jAgriyAma rAqShTre rAqShTre jA$griyAma puqrohi#tAH | </w:t>
       </w:r>
     </w:p>
@@ -34012,7 +33953,6 @@
     </w:p>
     <w:p>
       <w:r>
-        <w:lastRenderedPageBreak/>
         <w:t>35)</w:t>
       </w:r>
       <w:r>
@@ -34232,7 +34172,6 @@
     </w:p>
     <w:p>
       <w:r>
-        <w:lastRenderedPageBreak/>
         <w:t xml:space="preserve">iqmA ca# ceq memA caq viSvAq viSvA# ceq memA caq viSvA$ | </w:t>
       </w:r>
     </w:p>
@@ -34462,7 +34401,6 @@
     </w:p>
     <w:p>
       <w:r>
-        <w:lastRenderedPageBreak/>
         <w:t>8)</w:t>
       </w:r>
       <w:r>
@@ -34710,7 +34648,6 @@
     </w:p>
     <w:p>
       <w:r>
-        <w:lastRenderedPageBreak/>
         <w:t xml:space="preserve">naqstvam tvanno# naqstvam | </w:t>
       </w:r>
     </w:p>
@@ -34954,7 +34891,6 @@
     </w:p>
     <w:p>
       <w:r>
-        <w:lastRenderedPageBreak/>
         <w:t>43)</w:t>
       </w:r>
       <w:r>
@@ -35160,7 +35096,6 @@
     </w:p>
     <w:p>
       <w:r>
-        <w:lastRenderedPageBreak/>
         <w:t xml:space="preserve">rAjA#naqM ~Mvaru#NaqM ~Mvaru#Naq(gm)q rAjA#naq(gm)q rAjA#naqM ~Mvaru#Na-maqgni-maqgniM ~Mvaru#Naq(gm)q rAjA#naq(gm)q rAjA#naqM ~Mvaru#Na-maqgnim | </w:t>
       </w:r>
     </w:p>
@@ -35348,7 +35283,6 @@
     </w:p>
     <w:p>
       <w:r>
-        <w:lastRenderedPageBreak/>
         <w:t>18)</w:t>
       </w:r>
       <w:r>
@@ -35540,7 +35474,6 @@
     </w:p>
     <w:p>
       <w:r>
-        <w:lastRenderedPageBreak/>
         <w:t xml:space="preserve">sAmrA$jyeqnetiq sAM - rAqjyeqnaq | </w:t>
       </w:r>
     </w:p>
@@ -35756,7 +35689,6 @@
     </w:p>
     <w:p>
       <w:r>
-        <w:lastRenderedPageBreak/>
         <w:t>7)</w:t>
       </w:r>
       <w:r>
@@ -35962,7 +35894,6 @@
     </w:p>
     <w:p>
       <w:r>
-        <w:lastRenderedPageBreak/>
         <w:t xml:space="preserve">somaqScatu#rakShareNaq catu#rakShareNaq somaqH somaqScatu#rakShareNaq catu#ShpadaqScatu#ShpadaqScatu#rakShareNaq somaqH somaqScatu#rakShareNaq catu#ShpadaH | </w:t>
       </w:r>
     </w:p>
@@ -36164,7 +36095,6 @@
     </w:p>
     <w:p>
       <w:r>
-        <w:lastRenderedPageBreak/>
         <w:t>36)</w:t>
       </w:r>
       <w:r>
@@ -36356,7 +36286,6 @@
     </w:p>
     <w:p>
       <w:r>
-        <w:lastRenderedPageBreak/>
         <w:t xml:space="preserve">aqjaqyaqn bRuhaqspatiqr bRuhaqspati#rajayan-najayaqn bRuhaqspati#raqShTAkSha#reNAqShTAkSha#reNaq bRuhaqspati#rajayan-najayaqn bRuhaqspati#raqShTAkSha#reNa | </w:t>
       </w:r>
     </w:p>
@@ -36553,7 +36482,6 @@
     </w:p>
     <w:p>
       <w:r>
-        <w:lastRenderedPageBreak/>
         <w:t xml:space="preserve">aqjaqyaqd varu#Noq varu#No ajayadajayaqd varu#Noq daSA$kShareNaq daSA$kShareNaq varu#No ajayadajayaqd varu#Noq daSA$kShareNa | </w:t>
       </w:r>
     </w:p>
@@ -36750,7 +36678,6 @@
     </w:p>
     <w:p>
       <w:r>
-        <w:lastRenderedPageBreak/>
         <w:t xml:space="preserve">viSve# deqvA deqvA viSveq viSve# deqvA dvAda#SAkShareNaq dvAda#SAkShareNa deqvA viSveq viSve# deqvA dvAda#SAkShareNa | </w:t>
       </w:r>
     </w:p>
@@ -36933,7 +36860,6 @@
     </w:p>
     <w:p>
       <w:r>
-        <w:lastRenderedPageBreak/>
         <w:t xml:space="preserve">uda#jayan-najayaqn-nududa#jayan ruqdrA ruqdrA a#jayaqn-nududa#jayan ruqdrAH | </w:t>
       </w:r>
     </w:p>
@@ -37116,7 +37042,6 @@
     </w:p>
     <w:p>
       <w:r>
-        <w:lastRenderedPageBreak/>
         <w:t xml:space="preserve">paq~jcaqdaqSa(gg) stomaq(gg)q stoma#m pa~jcadaqSam pa#~jcadaqSa(gg) stomaq-muduth stoma#m pa~jcadaqSam pa#~jcadaqSa(gg) stomaq-mut | </w:t>
       </w:r>
     </w:p>
@@ -37290,7 +37215,6 @@
     </w:p>
     <w:p>
       <w:r>
-        <w:lastRenderedPageBreak/>
         <w:t>53)</w:t>
       </w:r>
       <w:r>
@@ -37501,7 +37425,6 @@
     </w:p>
     <w:p>
       <w:r>
-        <w:lastRenderedPageBreak/>
         <w:t>8)</w:t>
       </w:r>
       <w:r>
@@ -37712,7 +37635,6 @@
     </w:p>
     <w:p>
       <w:r>
-        <w:lastRenderedPageBreak/>
         <w:t>23)</w:t>
       </w:r>
       <w:r>
@@ -37918,7 +37840,6 @@
     </w:p>
     <w:p>
       <w:r>
-        <w:lastRenderedPageBreak/>
         <w:t xml:space="preserve">uqpaqyAqmagRu#hIto &amp;syasyupayAqmagRu#hIta upayAqmagRu#hIto &amp;si pRuthiviqShada#m pRuthiviqShada#-masyupayAqmagRu#hIta upayAqmagRu#hIto &amp;si pRuthiviqShada$m | </w:t>
       </w:r>
     </w:p>
@@ -38120,7 +38041,6 @@
     </w:p>
     <w:p>
       <w:r>
-        <w:lastRenderedPageBreak/>
         <w:t>52)</w:t>
       </w:r>
       <w:r>
@@ -38340,7 +38260,6 @@
     </w:p>
     <w:p>
       <w:r>
-        <w:lastRenderedPageBreak/>
         <w:t xml:space="preserve">viSi#priyANAqmitiq vi - SiqpriqyAqNAqm | </w:t>
       </w:r>
     </w:p>
@@ -38551,7 +38470,6 @@
     </w:p>
     <w:p>
       <w:r>
-        <w:lastRenderedPageBreak/>
         <w:t xml:space="preserve">sUrya#raSmiqmitiq sUrya# - raqSmiqm | </w:t>
       </w:r>
     </w:p>
@@ -38790,7 +38708,6 @@
     </w:p>
     <w:p>
       <w:r>
-        <w:lastRenderedPageBreak/>
         <w:t xml:space="preserve">viqShThA jaqnaya#n jaqnaya#n. viqShThA viqShThA jaqnayaqn karva#rANiq karva#rANi jaqnaya#n. viqShThA viqShThA jaqnayaqn karva#rANi | </w:t>
       </w:r>
     </w:p>
@@ -39020,7 +38937,6 @@
     </w:p>
     <w:p>
       <w:r>
-        <w:lastRenderedPageBreak/>
         <w:t>53)</w:t>
       </w:r>
       <w:r>
@@ -39240,7 +39156,6 @@
     </w:p>
     <w:p>
       <w:r>
-        <w:lastRenderedPageBreak/>
         <w:t xml:space="preserve">yoni#H praqjApa#taye praqjApa#tayeq yoniqr yoni#H praqjApa#taye tvA tvA praqjApa#tayeq yoniqr yoni#H praqjApa#taye tvA | </w:t>
       </w:r>
     </w:p>
@@ -39484,7 +39399,6 @@
     </w:p>
     <w:p>
       <w:r>
-        <w:lastRenderedPageBreak/>
         <w:t>15)</w:t>
       </w:r>
       <w:r>
@@ -39723,7 +39637,6 @@
     </w:p>
     <w:p>
       <w:r>
-        <w:lastRenderedPageBreak/>
         <w:t>32)</w:t>
       </w:r>
       <w:r>
@@ -39943,7 +39856,6 @@
     </w:p>
     <w:p>
       <w:r>
-        <w:lastRenderedPageBreak/>
         <w:t xml:space="preserve">aqSraqvaqmitya#Sravam | </w:t>
       </w:r>
     </w:p>
@@ -40173,7 +40085,6 @@
     </w:p>
     <w:p>
       <w:r>
-        <w:lastRenderedPageBreak/>
         <w:t>11)</w:t>
       </w:r>
       <w:r>
@@ -40393,7 +40304,6 @@
     </w:p>
     <w:p>
       <w:r>
-        <w:lastRenderedPageBreak/>
         <w:t xml:space="preserve">paqryaBU#Shaqditi# pari - aBU#Shat | </w:t>
       </w:r>
     </w:p>
@@ -40618,7 +40528,6 @@
     </w:p>
     <w:p>
       <w:r>
-        <w:lastRenderedPageBreak/>
         <w:t xml:space="preserve">uqgraq sama#nyavaqH sama#nyava ugrograq sama#nyavoq yad yath sama#nyava ugrograq sama#nyavoq yat | </w:t>
       </w:r>
     </w:p>
@@ -40843,7 +40752,6 @@
     </w:p>
     <w:p>
       <w:r>
-        <w:lastRenderedPageBreak/>
         <w:t xml:space="preserve">vi cA#rIc cArIqd vi vi cA#rIt | </w:t>
       </w:r>
     </w:p>
@@ -41087,7 +40995,6 @@
     </w:p>
     <w:p>
       <w:r>
-        <w:lastRenderedPageBreak/>
         <w:t>22)</w:t>
       </w:r>
       <w:r>
@@ -41335,7 +41242,6 @@
     </w:p>
     <w:p>
       <w:r>
-        <w:lastRenderedPageBreak/>
         <w:t xml:space="preserve">hi tvA$ tvAq hi hi tvAq vasu#patiqM ~Mvasu#patim tvAq hi hi tvAq vasu#patim | </w:t>
       </w:r>
     </w:p>
@@ -41565,7 +41471,6 @@
     </w:p>
     <w:p>
       <w:r>
-        <w:lastRenderedPageBreak/>
         <w:t>2)</w:t>
       </w:r>
       <w:r>
@@ -41804,7 +41709,6 @@
     </w:p>
     <w:p>
       <w:r>
-        <w:lastRenderedPageBreak/>
         <w:t>19)</w:t>
       </w:r>
       <w:r>
@@ -42029,7 +41933,6 @@
     </w:p>
     <w:p>
       <w:r>
-        <w:lastRenderedPageBreak/>
         <w:t>35)</w:t>
       </w:r>
       <w:r>
@@ -42254,7 +42157,6 @@
     </w:p>
     <w:p>
       <w:r>
-        <w:lastRenderedPageBreak/>
         <w:t>51)</w:t>
       </w:r>
       <w:r>
@@ -42488,7 +42390,6 @@
     </w:p>
     <w:p>
       <w:r>
-        <w:lastRenderedPageBreak/>
         <w:t xml:space="preserve">api# Baqdre Baqdre apyapi# Baqdre sau#manaqse sau#manaqse Baqdre apyapi# Baqdre sau#manaqse | </w:t>
       </w:r>
     </w:p>
@@ -42718,7 +42619,6 @@
     </w:p>
     <w:p>
       <w:r>
-        <w:lastRenderedPageBreak/>
         <w:t>25)</w:t>
       </w:r>
       <w:r>
@@ -42952,7 +42852,6 @@
     </w:p>
     <w:p>
       <w:r>
-        <w:lastRenderedPageBreak/>
         <w:t xml:space="preserve">indrA#ya SUqSha(gm) SUqSha-mindrAqye ndrA#ya SUqSha-ma#rcatArcata SUqSha-mindrAqye ndrA#ya SUqSha-ma#rcata | </w:t>
       </w:r>
     </w:p>
@@ -43191,7 +43090,6 @@
     </w:p>
     <w:p>
       <w:r>
-        <w:lastRenderedPageBreak/>
         <w:t xml:space="preserve">jyAqkA adhyadhi# jyAqkA jyAqkA adhiq dhanva#suq dhanvaqsvadhi# jyAqkA jyAqkA adhiq dhanva#su | </w:t>
       </w:r>
     </w:p>
@@ -44525,7 +44423,6 @@
     </w:p>
     <w:p>
       <w:r>
-        <w:lastRenderedPageBreak/>
         <w:t>1.7.8.3 :</w:t>
       </w:r>
       <w:r>
@@ -45167,7 +45064,7 @@
 </file>
 
 <file path=word/styles.xml><?xml version="1.0" encoding="utf-8"?>
-<w:styles xmlns:mc="http://schemas.openxmlformats.org/markup-compatibility/2006" xmlns:r="http://schemas.openxmlformats.org/officeDocument/2006/relationships" xmlns:w="http://schemas.openxmlformats.org/wordprocessingml/2006/main" xmlns:w14="http://schemas.microsoft.com/office/word/2010/wordml" xmlns:w15="http://schemas.microsoft.com/office/word/2012/wordml" xmlns:w16cex="http://schemas.microsoft.com/office/word/2018/wordml/cex" xmlns:w16cid="http://schemas.microsoft.com/office/word/2016/wordml/cid" xmlns:w16="http://schemas.microsoft.com/office/word/2018/wordml" xmlns:w16sdtdh="http://schemas.microsoft.com/office/word/2020/wordml/sdtdatahash" xmlns:w16se="http://schemas.microsoft.com/office/word/2015/wordml/symex" mc:Ignorable="w14 w15 w16se w16cid w16 w16cex w16sdtdh">
+<w:styles xmlns:mc="http://schemas.openxmlformats.org/markup-compatibility/2006" xmlns:r="http://schemas.openxmlformats.org/officeDocument/2006/relationships" xmlns:w="http://schemas.openxmlformats.org/wordprocessingml/2006/main" xmlns:w14="http://schemas.microsoft.com/office/word/2010/wordml" xmlns:w15="http://schemas.microsoft.com/office/word/2012/wordml" xmlns:w16se="http://schemas.microsoft.com/office/word/2015/wordml/symex" mc:Ignorable="w14 w15 w16se">
   <w:docDefaults>
     <w:rPrDefault>
       <w:rPr>
@@ -45183,7 +45080,7 @@
       </w:pPr>
     </w:pPrDefault>
   </w:docDefaults>
-  <w:latentStyles w:defLockedState="0" w:defUIPriority="99" w:defSemiHidden="0" w:defUnhideWhenUsed="0" w:defQFormat="0" w:count="376">
+  <w:latentStyles w:defLockedState="0" w:defUIPriority="99" w:defSemiHidden="0" w:defUnhideWhenUsed="0" w:defQFormat="0" w:count="371">
     <w:lsdException w:name="Normal" w:uiPriority="0" w:qFormat="1"/>
     <w:lsdException w:name="heading 1" w:uiPriority="9" w:qFormat="1"/>
     <w:lsdException w:name="heading 2" w:semiHidden="1" w:uiPriority="9" w:unhideWhenUsed="1" w:qFormat="1"/>
@@ -45555,11 +45452,6 @@
     <w:lsdException w:name="List Table 5 Dark Accent 6" w:uiPriority="50"/>
     <w:lsdException w:name="List Table 6 Colorful Accent 6" w:uiPriority="51"/>
     <w:lsdException w:name="List Table 7 Colorful Accent 6" w:uiPriority="52"/>
-    <w:lsdException w:name="Mention" w:semiHidden="1" w:unhideWhenUsed="1"/>
-    <w:lsdException w:name="Smart Hyperlink" w:semiHidden="1" w:unhideWhenUsed="1"/>
-    <w:lsdException w:name="Hashtag" w:semiHidden="1" w:unhideWhenUsed="1"/>
-    <w:lsdException w:name="Unresolved Mention" w:semiHidden="1" w:unhideWhenUsed="1"/>
-    <w:lsdException w:name="Smart Link" w:semiHidden="1" w:unhideWhenUsed="1"/>
   </w:latentStyles>
   <w:style w:type="paragraph" w:default="1" w:styleId="Normal">
     <w:name w:val="Normal"/>
